--- a/Documents/how-to.docx
+++ b/Documents/how-to.docx
@@ -2733,8 +2733,6 @@
         <w:pStyle w:val="ListParagraph"/>
         <w:bidi/>
       </w:pPr>
-      <w:bookmarkStart w:id="0" w:name="_GoBack"/>
-      <w:bookmarkEnd w:id="0"/>
     </w:p>
     <w:p>
       <w:pPr>
@@ -3217,6 +3215,167 @@
           </wp:inline>
         </w:drawing>
       </w:r>
+    </w:p>
+    <w:p>
+      <w:pPr>
+        <w:pStyle w:val="ListParagraph"/>
+        <w:bidi/>
+      </w:pPr>
+    </w:p>
+    <w:p>
+      <w:pPr>
+        <w:pStyle w:val="ListParagraph"/>
+        <w:bidi/>
+        <w:rPr>
+          <w:rFonts w:hint="cs"/>
+          <w:rtl/>
+        </w:rPr>
+      </w:pPr>
+      <w:r>
+        <w:rPr>
+          <w:rFonts w:hint="cs"/>
+          <w:rtl/>
+        </w:rPr>
+        <w:t>اذا واجهتك رسالة خطأ:</w:t>
+      </w:r>
+    </w:p>
+    <w:p>
+      <w:pPr>
+        <w:pStyle w:val="ListParagraph"/>
+        <w:bidi/>
+        <w:rPr>
+          <w:rFonts w:hint="cs"/>
+          <w:rtl/>
+        </w:rPr>
+      </w:pPr>
+      <w:r>
+        <w:t xml:space="preserve">The import </w:t>
+      </w:r>
+      <w:proofErr w:type="spellStart"/>
+      <w:r>
+        <w:t>com.googlecode.tesseract.android.TessBaseAPI</w:t>
+      </w:r>
+      <w:proofErr w:type="spellEnd"/>
+      <w:r>
+        <w:t xml:space="preserve"> cannot be resolved</w:t>
+      </w:r>
+    </w:p>
+    <w:p>
+      <w:pPr>
+        <w:pStyle w:val="ListParagraph"/>
+        <w:bidi/>
+        <w:rPr>
+          <w:rFonts w:hint="cs"/>
+          <w:rtl/>
+        </w:rPr>
+      </w:pPr>
+    </w:p>
+    <w:p>
+      <w:pPr>
+        <w:pStyle w:val="ListParagraph"/>
+        <w:bidi/>
+        <w:rPr>
+          <w:rFonts w:hint="cs"/>
+          <w:rtl/>
+        </w:rPr>
+      </w:pPr>
+      <w:r>
+        <w:rPr>
+          <w:rFonts w:hint="cs"/>
+          <w:rtl/>
+        </w:rPr>
+        <w:t xml:space="preserve">فقم باضافه مشروع ال </w:t>
+      </w:r>
+      <w:r>
+        <w:t xml:space="preserve">Tess-two </w:t>
+      </w:r>
+      <w:r>
+        <w:rPr>
+          <w:rFonts w:hint="cs"/>
+          <w:rtl/>
+        </w:rPr>
+        <w:t xml:space="preserve"> الى ال </w:t>
+      </w:r>
+      <w:r>
+        <w:t>Required Project</w:t>
+      </w:r>
+      <w:r>
+        <w:rPr>
+          <w:rFonts w:hint="cs"/>
+          <w:rtl/>
+        </w:rPr>
+        <w:t xml:space="preserve"> في مشروع ال </w:t>
+      </w:r>
+      <w:proofErr w:type="spellStart"/>
+      <w:r>
+        <w:t>SahenZaki</w:t>
+      </w:r>
+      <w:proofErr w:type="spellEnd"/>
+      <w:r>
+        <w:rPr>
+          <w:rFonts w:hint="cs"/>
+          <w:rtl/>
+        </w:rPr>
+        <w:t xml:space="preserve"> ثم ضع علامه صح ف </w:t>
+      </w:r>
+      <w:r>
+        <w:t>Order and Export</w:t>
+      </w:r>
+      <w:r>
+        <w:rPr>
+          <w:rFonts w:hint="cs"/>
+          <w:rtl/>
+        </w:rPr>
+        <w:t xml:space="preserve"> لل </w:t>
+      </w:r>
+      <w:r>
+        <w:t>tess-two</w:t>
+      </w:r>
+      <w:r>
+        <w:rPr>
+          <w:rFonts w:hint="cs"/>
+          <w:rtl/>
+        </w:rPr>
+        <w:t xml:space="preserve"> وقم بعمل </w:t>
+      </w:r>
+      <w:r>
+        <w:t>clean</w:t>
+      </w:r>
+      <w:r>
+        <w:rPr>
+          <w:rFonts w:hint="cs"/>
+          <w:rtl/>
+        </w:rPr>
+        <w:t xml:space="preserve"> ثم </w:t>
+      </w:r>
+      <w:r>
+        <w:t>build</w:t>
+      </w:r>
+      <w:r>
+        <w:rPr>
+          <w:rFonts w:hint="cs"/>
+          <w:rtl/>
+        </w:rPr>
+        <w:t>.</w:t>
+      </w:r>
+    </w:p>
+    <w:p>
+      <w:pPr>
+        <w:pStyle w:val="ListParagraph"/>
+        <w:bidi/>
+        <w:rPr>
+          <w:rFonts w:hint="cs"/>
+          <w:rtl/>
+        </w:rPr>
+      </w:pPr>
+      <w:bookmarkStart w:id="0" w:name="_GoBack"/>
+      <w:bookmarkEnd w:id="0"/>
+    </w:p>
+    <w:p>
+      <w:pPr>
+        <w:pStyle w:val="ListParagraph"/>
+        <w:bidi/>
+      </w:pPr>
     </w:p>
     <w:sectPr>
       <w:pgSz w:w="12240" w:h="15840"/>

--- a/Documents/how-to.docx
+++ b/Documents/how-to.docx
@@ -938,11 +938,9 @@
         </w:rPr>
         <w:t xml:space="preserve"> من موقع </w:t>
       </w:r>
-      <w:proofErr w:type="spellStart"/>
       <w:r>
         <w:t>Github</w:t>
       </w:r>
-      <w:proofErr w:type="spellEnd"/>
       <w:r>
         <w:rPr>
           <w:rFonts w:hint="cs"/>
@@ -2318,13 +2316,8 @@
         </w:rPr>
         <w:t xml:space="preserve"> وذلك من خلال الذهاب لسطر الاوامر الى ذلك المسار وكتابة الامر </w:t>
       </w:r>
-      <w:proofErr w:type="spellStart"/>
-      <w:r>
-        <w:t>ndk</w:t>
-      </w:r>
-      <w:proofErr w:type="spellEnd"/>
-      <w:r>
-        <w:t>-build</w:t>
+      <w:r>
+        <w:t>ndk-build</w:t>
       </w:r>
       <w:r>
         <w:rPr>
@@ -3227,7 +3220,6 @@
         <w:pStyle w:val="ListParagraph"/>
         <w:bidi/>
         <w:rPr>
-          <w:rFonts w:hint="cs"/>
           <w:rtl/>
         </w:rPr>
       </w:pPr>
@@ -3244,38 +3236,27 @@
         <w:pStyle w:val="ListParagraph"/>
         <w:bidi/>
         <w:rPr>
-          <w:rFonts w:hint="cs"/>
-          <w:rtl/>
-        </w:rPr>
-      </w:pPr>
-      <w:r>
-        <w:t xml:space="preserve">The import </w:t>
-      </w:r>
-      <w:proofErr w:type="spellStart"/>
-      <w:r>
-        <w:t>com.googlecode.tesseract.android.TessBaseAPI</w:t>
-      </w:r>
-      <w:proofErr w:type="spellEnd"/>
-      <w:r>
-        <w:t xml:space="preserve"> cannot be resolved</w:t>
-      </w:r>
-    </w:p>
-    <w:p>
-      <w:pPr>
-        <w:pStyle w:val="ListParagraph"/>
-        <w:bidi/>
-        <w:rPr>
-          <w:rFonts w:hint="cs"/>
-          <w:rtl/>
-        </w:rPr>
-      </w:pPr>
-    </w:p>
-    <w:p>
-      <w:pPr>
-        <w:pStyle w:val="ListParagraph"/>
-        <w:bidi/>
-        <w:rPr>
-          <w:rFonts w:hint="cs"/>
+          <w:rtl/>
+        </w:rPr>
+      </w:pPr>
+      <w:r>
+        <w:t>The import com.googlecode.tesseract.android.TessBaseAPI cannot be resolved</w:t>
+      </w:r>
+    </w:p>
+    <w:p>
+      <w:pPr>
+        <w:pStyle w:val="ListParagraph"/>
+        <w:bidi/>
+        <w:rPr>
+          <w:rtl/>
+        </w:rPr>
+      </w:pPr>
+    </w:p>
+    <w:p>
+      <w:pPr>
+        <w:pStyle w:val="ListParagraph"/>
+        <w:bidi/>
+        <w:rPr>
           <w:rtl/>
         </w:rPr>
       </w:pPr>
@@ -3306,11 +3287,9 @@
         </w:rPr>
         <w:t xml:space="preserve"> في مشروع ال </w:t>
       </w:r>
-      <w:proofErr w:type="spellStart"/>
       <w:r>
         <w:t>SahenZaki</w:t>
       </w:r>
-      <w:proofErr w:type="spellEnd"/>
       <w:r>
         <w:rPr>
           <w:rFonts w:hint="cs"/>
@@ -3362,11 +3341,48 @@
     <w:p>
       <w:pPr>
         <w:pStyle w:val="ListParagraph"/>
-        <w:bidi/>
-        <w:rPr>
-          <w:rFonts w:hint="cs"/>
-          <w:rtl/>
-        </w:rPr>
+        <w:pBdr>
+          <w:bottom w:val="single" w:sz="6" w:space="1" w:color="auto"/>
+        </w:pBdr>
+        <w:bidi/>
+        <w:rPr>
+          <w:rtl/>
+        </w:rPr>
+      </w:pPr>
+    </w:p>
+    <w:p>
+      <w:pPr>
+        <w:pStyle w:val="ListParagraph"/>
+        <w:bidi/>
+      </w:pPr>
+    </w:p>
+    <w:p>
+      <w:pPr>
+        <w:pStyle w:val="ListParagraph"/>
+        <w:bidi/>
+      </w:pPr>
+      <w:r>
+        <w:t>Wajdy Essam</w:t>
+      </w:r>
+    </w:p>
+    <w:p>
+      <w:pPr>
+        <w:pStyle w:val="ListParagraph"/>
+        <w:bidi/>
+      </w:pPr>
+      <w:hyperlink r:id="rId33" w:history="1">
+        <w:r>
+          <w:rPr>
+            <w:rStyle w:val="Hyperlink"/>
+          </w:rPr>
+          <w:t>wajdyessam@hotmail.com</w:t>
+        </w:r>
+      </w:hyperlink>
+    </w:p>
+    <w:p>
+      <w:pPr>
+        <w:pStyle w:val="ListParagraph"/>
+        <w:bidi/>
       </w:pPr>
       <w:bookmarkStart w:id="0" w:name="_GoBack"/>
       <w:bookmarkEnd w:id="0"/>
@@ -3712,6 +3728,17 @@
       <w:szCs w:val="16"/>
     </w:rPr>
   </w:style>
+  <w:style w:type="character" w:styleId="Hyperlink">
+    <w:name w:val="Hyperlink"/>
+    <w:basedOn w:val="DefaultParagraphFont"/>
+    <w:uiPriority w:val="99"/>
+    <w:unhideWhenUsed/>
+    <w:rsid w:val="00787F2C"/>
+    <w:rPr>
+      <w:color w:val="0000FF" w:themeColor="hyperlink"/>
+      <w:u w:val="single"/>
+    </w:rPr>
+  </w:style>
 </w:styles>
 </file>
 
@@ -3941,6 +3968,17 @@
       <w:rFonts w:ascii="Tahoma" w:hAnsi="Tahoma" w:cs="Tahoma"/>
       <w:sz w:val="16"/>
       <w:szCs w:val="16"/>
+    </w:rPr>
+  </w:style>
+  <w:style w:type="character" w:styleId="Hyperlink">
+    <w:name w:val="Hyperlink"/>
+    <w:basedOn w:val="DefaultParagraphFont"/>
+    <w:uiPriority w:val="99"/>
+    <w:unhideWhenUsed/>
+    <w:rsid w:val="00787F2C"/>
+    <w:rPr>
+      <w:color w:val="0000FF" w:themeColor="hyperlink"/>
+      <w:u w:val="single"/>
     </w:rPr>
   </w:style>
 </w:styles>
